--- a/Emp_management/Employee management system in java.docx
+++ b/Emp_management/Employee management system in java.docx
@@ -89,6 +89,7 @@
       </w:r>
       <w:r>
         <w:rPr>
+          <w:noProof/>
           <w:sz w:val="28"/>
           <w:szCs w:val="28"/>
         </w:rPr>
@@ -151,6 +152,333 @@
           <w:szCs w:val="28"/>
         </w:rPr>
       </w:pPr>
+    </w:p>
+    <w:p>
+      <w:pPr>
+        <w:rPr>
+          <w:b/>
+          <w:bCs/>
+          <w:sz w:val="32"/>
+          <w:szCs w:val="32"/>
+        </w:rPr>
+      </w:pPr>
+      <w:r>
+        <w:rPr>
+          <w:b/>
+          <w:bCs/>
+          <w:sz w:val="32"/>
+          <w:szCs w:val="32"/>
+        </w:rPr>
+        <w:t>Connect database to the backend</w:t>
+      </w:r>
+    </w:p>
+    <w:p>
+      <w:pPr>
+        <w:rPr>
+          <w:sz w:val="24"/>
+          <w:szCs w:val="24"/>
+        </w:rPr>
+      </w:pPr>
+      <w:r>
+        <w:rPr>
+          <w:sz w:val="24"/>
+          <w:szCs w:val="24"/>
+        </w:rPr>
+        <w:t xml:space="preserve">First create a database in </w:t>
+      </w:r>
+      <w:proofErr w:type="spellStart"/>
+      <w:r>
+        <w:rPr>
+          <w:sz w:val="24"/>
+          <w:szCs w:val="24"/>
+        </w:rPr>
+        <w:t>postgresql</w:t>
+      </w:r>
+      <w:proofErr w:type="spellEnd"/>
+      <w:r>
+        <w:rPr>
+          <w:sz w:val="24"/>
+          <w:szCs w:val="24"/>
+        </w:rPr>
+        <w:t xml:space="preserve"> and setup configuration in application properties file inside of the resources package. </w:t>
+      </w:r>
+    </w:p>
+    <w:p>
+      <w:pPr>
+        <w:shd w:val="clear" w:color="auto" w:fill="1E1F22"/>
+        <w:tabs>
+          <w:tab w:val="left" w:pos="916"/>
+          <w:tab w:val="left" w:pos="1832"/>
+          <w:tab w:val="left" w:pos="2748"/>
+          <w:tab w:val="left" w:pos="3664"/>
+          <w:tab w:val="left" w:pos="4580"/>
+          <w:tab w:val="left" w:pos="5496"/>
+          <w:tab w:val="left" w:pos="6412"/>
+          <w:tab w:val="left" w:pos="7328"/>
+          <w:tab w:val="left" w:pos="8244"/>
+          <w:tab w:val="left" w:pos="9160"/>
+          <w:tab w:val="left" w:pos="10076"/>
+          <w:tab w:val="left" w:pos="10992"/>
+          <w:tab w:val="left" w:pos="11908"/>
+          <w:tab w:val="left" w:pos="12824"/>
+          <w:tab w:val="left" w:pos="13740"/>
+          <w:tab w:val="left" w:pos="14656"/>
+        </w:tabs>
+        <w:spacing w:after="240" w:line="240" w:lineRule="auto"/>
+        <w:rPr>
+          <w:rFonts w:ascii="Courier New" w:eastAsia="Times New Roman" w:hAnsi="Courier New" w:cs="Courier New"/>
+          <w:color w:val="BCBEC4"/>
+          <w:kern w:val="0"/>
+          <w:sz w:val="20"/>
+          <w:szCs w:val="20"/>
+          <w14:ligatures w14:val="none"/>
+        </w:rPr>
+      </w:pPr>
+      <w:r>
+        <w:rPr>
+          <w:rFonts w:ascii="Courier New" w:eastAsia="Times New Roman" w:hAnsi="Courier New" w:cs="Courier New"/>
+          <w:color w:val="CF8E6D"/>
+          <w:kern w:val="0"/>
+          <w:sz w:val="20"/>
+          <w:szCs w:val="20"/>
+          <w14:ligatures w14:val="none"/>
+        </w:rPr>
+        <w:t>spring.datasource.url</w:t>
+      </w:r>
+      <w:r>
+        <w:rPr>
+          <w:rFonts w:ascii="Courier New" w:eastAsia="Times New Roman" w:hAnsi="Courier New" w:cs="Courier New"/>
+          <w:color w:val="808080"/>
+          <w:kern w:val="0"/>
+          <w:sz w:val="20"/>
+          <w:szCs w:val="20"/>
+          <w14:ligatures w14:val="none"/>
+        </w:rPr>
+        <w:t>=</w:t>
+      </w:r>
+      <w:proofErr w:type="spellStart"/>
+      <w:r>
+        <w:rPr>
+          <w:rFonts w:ascii="Courier New" w:eastAsia="Times New Roman" w:hAnsi="Courier New" w:cs="Courier New"/>
+          <w:color w:val="6AAB73"/>
+          <w:kern w:val="0"/>
+          <w:sz w:val="20"/>
+          <w:szCs w:val="20"/>
+          <w14:ligatures w14:val="none"/>
+        </w:rPr>
+        <w:t>jdbc:postgresql</w:t>
+      </w:r>
+      <w:proofErr w:type="spellEnd"/>
+      <w:r>
+        <w:rPr>
+          <w:rFonts w:ascii="Courier New" w:eastAsia="Times New Roman" w:hAnsi="Courier New" w:cs="Courier New"/>
+          <w:color w:val="6AAB73"/>
+          <w:kern w:val="0"/>
+          <w:sz w:val="20"/>
+          <w:szCs w:val="20"/>
+          <w14:ligatures w14:val="none"/>
+        </w:rPr>
+        <w:t>://localhost:5432/</w:t>
+      </w:r>
+      <w:proofErr w:type="spellStart"/>
+      <w:r>
+        <w:rPr>
+          <w:rFonts w:ascii="Courier New" w:eastAsia="Times New Roman" w:hAnsi="Courier New" w:cs="Courier New"/>
+          <w:color w:val="6AAB73"/>
+          <w:kern w:val="0"/>
+          <w:sz w:val="20"/>
+          <w:szCs w:val="20"/>
+          <w14:ligatures w14:val="none"/>
+        </w:rPr>
+        <w:t>e</w:t>
+      </w:r>
+      <w:r>
+        <w:rPr>
+          <w:rFonts w:ascii="Courier New" w:eastAsia="Times New Roman" w:hAnsi="Courier New" w:cs="Courier New"/>
+          <w:color w:val="6AAB73"/>
+          <w:kern w:val="0"/>
+          <w:sz w:val="20"/>
+          <w:szCs w:val="20"/>
+          <w14:ligatures w14:val="none"/>
+        </w:rPr>
+        <w:t>ms</w:t>
+      </w:r>
+      <w:proofErr w:type="spellEnd"/>
+      <w:r>
+        <w:rPr>
+          <w:rFonts w:ascii="Courier New" w:eastAsia="Times New Roman" w:hAnsi="Courier New" w:cs="Courier New"/>
+          <w:color w:val="6AAB73"/>
+          <w:kern w:val="0"/>
+          <w:sz w:val="20"/>
+          <w:szCs w:val="20"/>
+          <w14:ligatures w14:val="none"/>
+        </w:rPr>
+        <w:br/>
+      </w:r>
+      <w:proofErr w:type="spellStart"/>
+      <w:r>
+        <w:rPr>
+          <w:rFonts w:ascii="Courier New" w:eastAsia="Times New Roman" w:hAnsi="Courier New" w:cs="Courier New"/>
+          <w:color w:val="CF8E6D"/>
+          <w:kern w:val="0"/>
+          <w:sz w:val="20"/>
+          <w:szCs w:val="20"/>
+          <w14:ligatures w14:val="none"/>
+        </w:rPr>
+        <w:t>spring.datasource.username</w:t>
+      </w:r>
+      <w:proofErr w:type="spellEnd"/>
+      <w:r>
+        <w:rPr>
+          <w:rFonts w:ascii="Courier New" w:eastAsia="Times New Roman" w:hAnsi="Courier New" w:cs="Courier New"/>
+          <w:color w:val="808080"/>
+          <w:kern w:val="0"/>
+          <w:sz w:val="20"/>
+          <w:szCs w:val="20"/>
+          <w14:ligatures w14:val="none"/>
+        </w:rPr>
+        <w:t>=</w:t>
+      </w:r>
+      <w:proofErr w:type="spellStart"/>
+      <w:r>
+        <w:rPr>
+          <w:rFonts w:ascii="Courier New" w:eastAsia="Times New Roman" w:hAnsi="Courier New" w:cs="Courier New"/>
+          <w:color w:val="6AAB73"/>
+          <w:kern w:val="0"/>
+          <w:sz w:val="20"/>
+          <w:szCs w:val="20"/>
+          <w14:ligatures w14:val="none"/>
+        </w:rPr>
+        <w:t>postgres</w:t>
+      </w:r>
+      <w:proofErr w:type="spellEnd"/>
+      <w:r>
+        <w:rPr>
+          <w:rFonts w:ascii="Courier New" w:eastAsia="Times New Roman" w:hAnsi="Courier New" w:cs="Courier New"/>
+          <w:color w:val="6AAB73"/>
+          <w:kern w:val="0"/>
+          <w:sz w:val="20"/>
+          <w:szCs w:val="20"/>
+          <w14:ligatures w14:val="none"/>
+        </w:rPr>
+        <w:br/>
+      </w:r>
+      <w:proofErr w:type="spellStart"/>
+      <w:proofErr w:type="gramStart"/>
+      <w:r>
+        <w:rPr>
+          <w:rFonts w:ascii="Courier New" w:eastAsia="Times New Roman" w:hAnsi="Courier New" w:cs="Courier New"/>
+          <w:color w:val="CF8E6D"/>
+          <w:kern w:val="0"/>
+          <w:sz w:val="20"/>
+          <w:szCs w:val="20"/>
+          <w14:ligatures w14:val="none"/>
+        </w:rPr>
+        <w:t>spring.datasource</w:t>
+      </w:r>
+      <w:proofErr w:type="gramEnd"/>
+      <w:r>
+        <w:rPr>
+          <w:rFonts w:ascii="Courier New" w:eastAsia="Times New Roman" w:hAnsi="Courier New" w:cs="Courier New"/>
+          <w:color w:val="CF8E6D"/>
+          <w:kern w:val="0"/>
+          <w:sz w:val="20"/>
+          <w:szCs w:val="20"/>
+          <w14:ligatures w14:val="none"/>
+        </w:rPr>
+        <w:t>.password</w:t>
+      </w:r>
+      <w:proofErr w:type="spellEnd"/>
+      <w:r>
+        <w:rPr>
+          <w:rFonts w:ascii="Courier New" w:eastAsia="Times New Roman" w:hAnsi="Courier New" w:cs="Courier New"/>
+          <w:color w:val="808080"/>
+          <w:kern w:val="0"/>
+          <w:sz w:val="20"/>
+          <w:szCs w:val="20"/>
+          <w14:ligatures w14:val="none"/>
+        </w:rPr>
+        <w:t>=</w:t>
+      </w:r>
+      <w:r>
+        <w:rPr>
+          <w:rFonts w:ascii="Courier New" w:eastAsia="Times New Roman" w:hAnsi="Courier New" w:cs="Courier New"/>
+          <w:color w:val="6AAB73"/>
+          <w:kern w:val="0"/>
+          <w:sz w:val="20"/>
+          <w:szCs w:val="20"/>
+          <w14:ligatures w14:val="none"/>
+        </w:rPr>
+        <w:t>randila1212</w:t>
+      </w:r>
+      <w:r>
+        <w:rPr>
+          <w:rFonts w:ascii="Courier New" w:eastAsia="Times New Roman" w:hAnsi="Courier New" w:cs="Courier New"/>
+          <w:color w:val="6AAB73"/>
+          <w:kern w:val="0"/>
+          <w:sz w:val="20"/>
+          <w:szCs w:val="20"/>
+          <w14:ligatures w14:val="none"/>
+        </w:rPr>
+        <w:br/>
+      </w:r>
+      <w:r>
+        <w:rPr>
+          <w:rFonts w:ascii="Courier New" w:eastAsia="Times New Roman" w:hAnsi="Courier New" w:cs="Courier New"/>
+          <w:color w:val="6AAB73"/>
+          <w:kern w:val="0"/>
+          <w:sz w:val="20"/>
+          <w:szCs w:val="20"/>
+          <w14:ligatures w14:val="none"/>
+        </w:rPr>
+        <w:br/>
+      </w:r>
+      <w:proofErr w:type="spellStart"/>
+      <w:r>
+        <w:rPr>
+          <w:rFonts w:ascii="Courier New" w:eastAsia="Times New Roman" w:hAnsi="Courier New" w:cs="Courier New"/>
+          <w:color w:val="CF8E6D"/>
+          <w:kern w:val="0"/>
+          <w:sz w:val="20"/>
+          <w:szCs w:val="20"/>
+          <w14:ligatures w14:val="none"/>
+        </w:rPr>
+        <w:t>spring.jpa.hibernate.ddl</w:t>
+      </w:r>
+      <w:proofErr w:type="spellEnd"/>
+      <w:r>
+        <w:rPr>
+          <w:rFonts w:ascii="Courier New" w:eastAsia="Times New Roman" w:hAnsi="Courier New" w:cs="Courier New"/>
+          <w:color w:val="CF8E6D"/>
+          <w:kern w:val="0"/>
+          <w:sz w:val="20"/>
+          <w:szCs w:val="20"/>
+          <w14:ligatures w14:val="none"/>
+        </w:rPr>
+        <w:t>-auto</w:t>
+      </w:r>
+      <w:r>
+        <w:rPr>
+          <w:rFonts w:ascii="Courier New" w:eastAsia="Times New Roman" w:hAnsi="Courier New" w:cs="Courier New"/>
+          <w:color w:val="808080"/>
+          <w:kern w:val="0"/>
+          <w:sz w:val="20"/>
+          <w:szCs w:val="20"/>
+          <w14:ligatures w14:val="none"/>
+        </w:rPr>
+        <w:t>=</w:t>
+      </w:r>
+      <w:r>
+        <w:rPr>
+          <w:rFonts w:ascii="Courier New" w:eastAsia="Times New Roman" w:hAnsi="Courier New" w:cs="Courier New"/>
+          <w:color w:val="6AAB73"/>
+          <w:kern w:val="0"/>
+          <w:sz w:val="20"/>
+          <w:szCs w:val="20"/>
+          <w14:ligatures w14:val="none"/>
+        </w:rPr>
+        <w:t>update //automatically create database tables</w:t>
+      </w:r>
     </w:p>
     <w:p>
       <w:pPr>
@@ -781,7 +1109,6 @@
   <w:style w:type="character" w:default="1" w:styleId="DefaultParagraphFont">
     <w:name w:val="Default Paragraph Font"/>
     <w:uiPriority w:val="1"/>
-    <w:semiHidden/>
     <w:unhideWhenUsed/>
   </w:style>
   <w:style w:type="table" w:default="1" w:styleId="TableNormal">
